--- a/22072019yamonezin.docx
+++ b/22072019yamonezin.docx
@@ -518,6 +518,230 @@
               </w:rPr>
               <w:t>Done</w:t>
             </w:r>
+          </w:p>
+        </w:tc>
+        <w:tc>
+          <w:tcPr>
+            <w:tcW w:w="1376" w:type="dxa"/>
+          </w:tcPr>
+          <w:p>
+            <w:pPr>
+              <w:jc w:val="center"/>
+              <w:rPr>
+                <w:rFonts w:ascii="Arial" w:hAnsi="Arial" w:cs="Arial"/>
+                <w:b/>
+                <w:bCs/>
+              </w:rPr>
+            </w:pPr>
+          </w:p>
+        </w:tc>
+      </w:tr>
+      <w:tr>
+        <w:trPr>
+          <w:trHeight w:val="822"/>
+        </w:trPr>
+        <w:tc>
+          <w:tcPr>
+            <w:tcW w:w="691" w:type="dxa"/>
+          </w:tcPr>
+          <w:p>
+            <w:pPr>
+              <w:jc w:val="center"/>
+              <w:rPr>
+                <w:rFonts w:ascii="Arial" w:hAnsi="Arial" w:cs="Arial"/>
+                <w:b/>
+                <w:bCs/>
+              </w:rPr>
+            </w:pPr>
+            <w:r>
+              <w:rPr>
+                <w:rFonts w:ascii="Arial" w:hAnsi="Arial" w:cs="Arial"/>
+                <w:b/>
+                <w:bCs/>
+              </w:rPr>
+              <w:t>2</w:t>
+            </w:r>
+          </w:p>
+        </w:tc>
+        <w:tc>
+          <w:tcPr>
+            <w:tcW w:w="1506" w:type="dxa"/>
+          </w:tcPr>
+          <w:p>
+            <w:pPr>
+              <w:jc w:val="center"/>
+              <w:rPr>
+                <w:rFonts w:ascii="Arial" w:hAnsi="Arial" w:cs="Arial"/>
+                <w:b/>
+                <w:bCs/>
+              </w:rPr>
+            </w:pPr>
+            <w:r>
+              <w:rPr>
+                <w:rFonts w:ascii="Arial" w:hAnsi="Arial" w:cs="Arial"/>
+                <w:b/>
+                <w:bCs/>
+              </w:rPr>
+              <w:t>23.07.2019</w:t>
+            </w:r>
+          </w:p>
+        </w:tc>
+        <w:tc>
+          <w:tcPr>
+            <w:tcW w:w="3313" w:type="dxa"/>
+          </w:tcPr>
+          <w:p>
+            <w:pPr>
+              <w:rPr>
+                <w:rFonts w:ascii="Arial" w:hAnsi="Arial" w:cs="Arial"/>
+                <w:b/>
+                <w:bCs/>
+              </w:rPr>
+            </w:pPr>
+            <w:r>
+              <w:rPr>
+                <w:rFonts w:ascii="Arial" w:hAnsi="Arial" w:cs="Arial"/>
+                <w:b/>
+                <w:bCs/>
+              </w:rPr>
+              <w:t>1.Job Assignment Discussion</w:t>
+            </w:r>
+          </w:p>
+          <w:p>
+            <w:pPr>
+              <w:rPr>
+                <w:rFonts w:ascii="Arial" w:hAnsi="Arial" w:cs="Arial"/>
+                <w:b/>
+                <w:bCs/>
+              </w:rPr>
+            </w:pPr>
+            <w:r>
+              <w:rPr>
+                <w:rFonts w:ascii="Arial" w:hAnsi="Arial" w:cs="Arial"/>
+                <w:b/>
+                <w:bCs/>
+              </w:rPr>
+              <w:t>2.Shooting for Internship Experience video</w:t>
+            </w:r>
+          </w:p>
+          <w:p>
+            <w:pPr>
+              <w:rPr>
+                <w:rFonts w:ascii="Arial" w:hAnsi="Arial" w:cs="Arial"/>
+                <w:b/>
+                <w:bCs/>
+              </w:rPr>
+            </w:pPr>
+            <w:r>
+              <w:rPr>
+                <w:rFonts w:ascii="Arial" w:hAnsi="Arial" w:cs="Arial"/>
+                <w:b/>
+                <w:bCs/>
+              </w:rPr>
+              <w:t>3. Write script for video tutorial for Bizleap-hr software</w:t>
+            </w:r>
+          </w:p>
+        </w:tc>
+        <w:tc>
+          <w:tcPr>
+            <w:tcW w:w="2615" w:type="dxa"/>
+          </w:tcPr>
+          <w:p>
+            <w:pPr>
+              <w:jc w:val="center"/>
+              <w:rPr>
+                <w:rFonts w:ascii="Arial" w:hAnsi="Arial" w:cs="Arial"/>
+                <w:b/>
+                <w:bCs/>
+              </w:rPr>
+            </w:pPr>
+            <w:r>
+              <w:rPr>
+                <w:rFonts w:ascii="Arial" w:hAnsi="Arial" w:cs="Arial"/>
+                <w:b/>
+                <w:bCs/>
+              </w:rPr>
+              <w:t>Done</w:t>
+            </w:r>
+          </w:p>
+        </w:tc>
+        <w:tc>
+          <w:tcPr>
+            <w:tcW w:w="1376" w:type="dxa"/>
+          </w:tcPr>
+          <w:p>
+            <w:pPr>
+              <w:jc w:val="center"/>
+              <w:rPr>
+                <w:rFonts w:ascii="Arial" w:hAnsi="Arial" w:cs="Arial"/>
+                <w:b/>
+                <w:bCs/>
+              </w:rPr>
+            </w:pPr>
+          </w:p>
+        </w:tc>
+      </w:tr>
+      <w:tr>
+        <w:trPr>
+          <w:trHeight w:val="822"/>
+        </w:trPr>
+        <w:tc>
+          <w:tcPr>
+            <w:tcW w:w="691" w:type="dxa"/>
+          </w:tcPr>
+          <w:p>
+            <w:pPr>
+              <w:jc w:val="center"/>
+              <w:rPr>
+                <w:rFonts w:ascii="Arial" w:hAnsi="Arial" w:cs="Arial"/>
+                <w:b/>
+                <w:bCs/>
+              </w:rPr>
+            </w:pPr>
+          </w:p>
+        </w:tc>
+        <w:tc>
+          <w:tcPr>
+            <w:tcW w:w="1506" w:type="dxa"/>
+          </w:tcPr>
+          <w:p>
+            <w:pPr>
+              <w:jc w:val="center"/>
+              <w:rPr>
+                <w:rFonts w:ascii="Arial" w:hAnsi="Arial" w:cs="Arial"/>
+                <w:b/>
+                <w:bCs/>
+              </w:rPr>
+            </w:pPr>
+          </w:p>
+        </w:tc>
+        <w:tc>
+          <w:tcPr>
+            <w:tcW w:w="3313" w:type="dxa"/>
+          </w:tcPr>
+          <w:p>
+            <w:pPr>
+              <w:rPr>
+                <w:rFonts w:ascii="Arial" w:hAnsi="Arial" w:cs="Arial"/>
+                <w:b/>
+                <w:bCs/>
+              </w:rPr>
+            </w:pPr>
+          </w:p>
+        </w:tc>
+        <w:tc>
+          <w:tcPr>
+            <w:tcW w:w="2615" w:type="dxa"/>
+          </w:tcPr>
+          <w:p>
+            <w:pPr>
+              <w:jc w:val="center"/>
+              <w:rPr>
+                <w:rFonts w:ascii="Arial" w:hAnsi="Arial" w:cs="Arial"/>
+                <w:b/>
+                <w:bCs/>
+              </w:rPr>
+            </w:pPr>
           </w:p>
         </w:tc>
         <w:tc>

--- a/22072019yamonezin.docx
+++ b/22072019yamonezin.docx
@@ -663,6 +663,421 @@
               </w:rPr>
               <w:t>Done</w:t>
             </w:r>
+          </w:p>
+        </w:tc>
+        <w:tc>
+          <w:tcPr>
+            <w:tcW w:w="1376" w:type="dxa"/>
+          </w:tcPr>
+          <w:p>
+            <w:pPr>
+              <w:jc w:val="center"/>
+              <w:rPr>
+                <w:rFonts w:ascii="Arial" w:hAnsi="Arial" w:cs="Arial"/>
+                <w:b/>
+                <w:bCs/>
+              </w:rPr>
+            </w:pPr>
+          </w:p>
+        </w:tc>
+      </w:tr>
+      <w:tr>
+        <w:trPr>
+          <w:trHeight w:val="822"/>
+        </w:trPr>
+        <w:tc>
+          <w:tcPr>
+            <w:tcW w:w="691" w:type="dxa"/>
+          </w:tcPr>
+          <w:p>
+            <w:pPr>
+              <w:jc w:val="center"/>
+              <w:rPr>
+                <w:rFonts w:ascii="Arial" w:hAnsi="Arial" w:cs="Arial"/>
+                <w:b/>
+                <w:bCs/>
+              </w:rPr>
+            </w:pPr>
+            <w:r>
+              <w:rPr>
+                <w:rFonts w:ascii="Arial" w:hAnsi="Arial" w:cs="Arial"/>
+                <w:b/>
+                <w:bCs/>
+              </w:rPr>
+              <w:t>3</w:t>
+            </w:r>
+          </w:p>
+        </w:tc>
+        <w:tc>
+          <w:tcPr>
+            <w:tcW w:w="1506" w:type="dxa"/>
+          </w:tcPr>
+          <w:p>
+            <w:pPr>
+              <w:jc w:val="center"/>
+              <w:rPr>
+                <w:rFonts w:ascii="Arial" w:hAnsi="Arial" w:cs="Arial"/>
+                <w:b/>
+                <w:bCs/>
+              </w:rPr>
+            </w:pPr>
+            <w:r>
+              <w:rPr>
+                <w:rFonts w:ascii="Arial" w:hAnsi="Arial" w:cs="Arial"/>
+                <w:b/>
+                <w:bCs/>
+              </w:rPr>
+              <w:t>24.07.2019</w:t>
+            </w:r>
+          </w:p>
+        </w:tc>
+        <w:tc>
+          <w:tcPr>
+            <w:tcW w:w="3313" w:type="dxa"/>
+          </w:tcPr>
+          <w:p>
+            <w:pPr>
+              <w:rPr>
+                <w:rFonts w:ascii="Arial" w:hAnsi="Arial" w:cs="Arial"/>
+                <w:b/>
+                <w:bCs/>
+              </w:rPr>
+            </w:pPr>
+            <w:r>
+              <w:rPr>
+                <w:rFonts w:ascii="Arial" w:hAnsi="Arial" w:cs="Arial"/>
+                <w:b/>
+                <w:bCs/>
+              </w:rPr>
+              <w:t>Holiday</w:t>
+            </w:r>
+          </w:p>
+        </w:tc>
+        <w:tc>
+          <w:tcPr>
+            <w:tcW w:w="2615" w:type="dxa"/>
+          </w:tcPr>
+          <w:p>
+            <w:pPr>
+              <w:jc w:val="center"/>
+              <w:rPr>
+                <w:rFonts w:ascii="Arial" w:hAnsi="Arial" w:cs="Arial"/>
+                <w:b/>
+                <w:bCs/>
+              </w:rPr>
+            </w:pPr>
+            <w:r>
+              <w:rPr>
+                <w:rFonts w:ascii="Arial" w:hAnsi="Arial" w:cs="Arial"/>
+                <w:b/>
+                <w:bCs/>
+              </w:rPr>
+              <w:t>Done</w:t>
+            </w:r>
+          </w:p>
+        </w:tc>
+        <w:tc>
+          <w:tcPr>
+            <w:tcW w:w="1376" w:type="dxa"/>
+          </w:tcPr>
+          <w:p>
+            <w:pPr>
+              <w:jc w:val="center"/>
+              <w:rPr>
+                <w:rFonts w:ascii="Arial" w:hAnsi="Arial" w:cs="Arial"/>
+                <w:b/>
+                <w:bCs/>
+              </w:rPr>
+            </w:pPr>
+          </w:p>
+        </w:tc>
+      </w:tr>
+      <w:tr>
+        <w:trPr>
+          <w:trHeight w:val="822"/>
+        </w:trPr>
+        <w:tc>
+          <w:tcPr>
+            <w:tcW w:w="691" w:type="dxa"/>
+          </w:tcPr>
+          <w:p>
+            <w:pPr>
+              <w:jc w:val="center"/>
+              <w:rPr>
+                <w:rFonts w:ascii="Arial" w:hAnsi="Arial" w:cs="Arial"/>
+                <w:b/>
+                <w:bCs/>
+              </w:rPr>
+            </w:pPr>
+            <w:r>
+              <w:rPr>
+                <w:rFonts w:ascii="Arial" w:hAnsi="Arial" w:cs="Arial"/>
+                <w:b/>
+                <w:bCs/>
+              </w:rPr>
+              <w:lastRenderedPageBreak/>
+              <w:t>4</w:t>
+            </w:r>
+          </w:p>
+        </w:tc>
+        <w:tc>
+          <w:tcPr>
+            <w:tcW w:w="1506" w:type="dxa"/>
+          </w:tcPr>
+          <w:p>
+            <w:pPr>
+              <w:jc w:val="center"/>
+              <w:rPr>
+                <w:rFonts w:ascii="Arial" w:hAnsi="Arial" w:cs="Arial"/>
+                <w:b/>
+                <w:bCs/>
+              </w:rPr>
+            </w:pPr>
+            <w:r>
+              <w:rPr>
+                <w:rFonts w:ascii="Arial" w:hAnsi="Arial" w:cs="Arial"/>
+                <w:b/>
+                <w:bCs/>
+              </w:rPr>
+              <w:t>25.07.2019</w:t>
+            </w:r>
+          </w:p>
+        </w:tc>
+        <w:tc>
+          <w:tcPr>
+            <w:tcW w:w="3313" w:type="dxa"/>
+          </w:tcPr>
+          <w:p>
+            <w:pPr>
+              <w:rPr>
+                <w:rFonts w:ascii="Arial" w:hAnsi="Arial" w:cs="Arial"/>
+                <w:b/>
+                <w:bCs/>
+              </w:rPr>
+            </w:pPr>
+            <w:r>
+              <w:rPr>
+                <w:rFonts w:ascii="Arial" w:hAnsi="Arial" w:cs="Arial"/>
+                <w:b/>
+                <w:bCs/>
+              </w:rPr>
+              <w:t>1.Job Assignment Discussion</w:t>
+            </w:r>
+          </w:p>
+          <w:p>
+            <w:pPr>
+              <w:rPr>
+                <w:rFonts w:ascii="Arial" w:hAnsi="Arial" w:cs="Arial"/>
+                <w:b/>
+                <w:bCs/>
+              </w:rPr>
+            </w:pPr>
+            <w:r>
+              <w:rPr>
+                <w:rFonts w:ascii="Arial" w:hAnsi="Arial" w:cs="Arial"/>
+                <w:b/>
+                <w:bCs/>
+              </w:rPr>
+              <w:t>2.English Meaning</w:t>
+            </w:r>
+          </w:p>
+          <w:p>
+            <w:pPr>
+              <w:rPr>
+                <w:rFonts w:ascii="Arial" w:hAnsi="Arial" w:cs="Arial"/>
+                <w:b/>
+                <w:bCs/>
+              </w:rPr>
+            </w:pPr>
+            <w:r>
+              <w:rPr>
+                <w:rFonts w:ascii="Arial" w:hAnsi="Arial" w:cs="Arial"/>
+                <w:b/>
+                <w:bCs/>
+              </w:rPr>
+              <w:t>3. Write script for video tutorial for Bizleap-hr software</w:t>
+            </w:r>
+          </w:p>
+        </w:tc>
+        <w:tc>
+          <w:tcPr>
+            <w:tcW w:w="2615" w:type="dxa"/>
+          </w:tcPr>
+          <w:p>
+            <w:pPr>
+              <w:jc w:val="center"/>
+              <w:rPr>
+                <w:rFonts w:ascii="Arial" w:hAnsi="Arial" w:cs="Arial"/>
+                <w:b/>
+                <w:bCs/>
+              </w:rPr>
+            </w:pPr>
+            <w:r>
+              <w:rPr>
+                <w:rFonts w:ascii="Arial" w:hAnsi="Arial" w:cs="Arial"/>
+                <w:b/>
+                <w:bCs/>
+              </w:rPr>
+              <w:t>Done</w:t>
+            </w:r>
+          </w:p>
+        </w:tc>
+        <w:tc>
+          <w:tcPr>
+            <w:tcW w:w="1376" w:type="dxa"/>
+          </w:tcPr>
+          <w:p>
+            <w:pPr>
+              <w:jc w:val="center"/>
+              <w:rPr>
+                <w:rFonts w:ascii="Arial" w:hAnsi="Arial" w:cs="Arial"/>
+                <w:b/>
+                <w:bCs/>
+              </w:rPr>
+            </w:pPr>
+          </w:p>
+        </w:tc>
+      </w:tr>
+      <w:tr>
+        <w:trPr>
+          <w:trHeight w:val="822"/>
+        </w:trPr>
+        <w:tc>
+          <w:tcPr>
+            <w:tcW w:w="691" w:type="dxa"/>
+          </w:tcPr>
+          <w:p>
+            <w:pPr>
+              <w:jc w:val="center"/>
+              <w:rPr>
+                <w:rFonts w:ascii="Arial" w:hAnsi="Arial" w:cs="Arial"/>
+                <w:b/>
+                <w:bCs/>
+              </w:rPr>
+            </w:pPr>
+          </w:p>
+        </w:tc>
+        <w:tc>
+          <w:tcPr>
+            <w:tcW w:w="1506" w:type="dxa"/>
+          </w:tcPr>
+          <w:p>
+            <w:pPr>
+              <w:jc w:val="center"/>
+              <w:rPr>
+                <w:rFonts w:ascii="Arial" w:hAnsi="Arial" w:cs="Arial"/>
+                <w:b/>
+                <w:bCs/>
+              </w:rPr>
+            </w:pPr>
+          </w:p>
+        </w:tc>
+        <w:tc>
+          <w:tcPr>
+            <w:tcW w:w="3313" w:type="dxa"/>
+          </w:tcPr>
+          <w:p>
+            <w:pPr>
+              <w:rPr>
+                <w:rFonts w:ascii="Arial" w:hAnsi="Arial" w:cs="Arial"/>
+                <w:b/>
+                <w:bCs/>
+              </w:rPr>
+            </w:pPr>
+          </w:p>
+        </w:tc>
+        <w:tc>
+          <w:tcPr>
+            <w:tcW w:w="2615" w:type="dxa"/>
+          </w:tcPr>
+          <w:p>
+            <w:pPr>
+              <w:jc w:val="center"/>
+              <w:rPr>
+                <w:rFonts w:ascii="Arial" w:hAnsi="Arial" w:cs="Arial"/>
+                <w:b/>
+                <w:bCs/>
+              </w:rPr>
+            </w:pPr>
+          </w:p>
+        </w:tc>
+        <w:tc>
+          <w:tcPr>
+            <w:tcW w:w="1376" w:type="dxa"/>
+          </w:tcPr>
+          <w:p>
+            <w:pPr>
+              <w:jc w:val="center"/>
+              <w:rPr>
+                <w:rFonts w:ascii="Arial" w:hAnsi="Arial" w:cs="Arial"/>
+                <w:b/>
+                <w:bCs/>
+              </w:rPr>
+            </w:pPr>
+          </w:p>
+        </w:tc>
+      </w:tr>
+      <w:tr>
+        <w:trPr>
+          <w:trHeight w:val="822"/>
+        </w:trPr>
+        <w:tc>
+          <w:tcPr>
+            <w:tcW w:w="691" w:type="dxa"/>
+          </w:tcPr>
+          <w:p>
+            <w:pPr>
+              <w:jc w:val="center"/>
+              <w:rPr>
+                <w:rFonts w:ascii="Arial" w:hAnsi="Arial" w:cs="Arial"/>
+                <w:b/>
+                <w:bCs/>
+              </w:rPr>
+            </w:pPr>
+          </w:p>
+        </w:tc>
+        <w:tc>
+          <w:tcPr>
+            <w:tcW w:w="1506" w:type="dxa"/>
+          </w:tcPr>
+          <w:p>
+            <w:pPr>
+              <w:jc w:val="center"/>
+              <w:rPr>
+                <w:rFonts w:ascii="Arial" w:hAnsi="Arial" w:cs="Arial"/>
+                <w:b/>
+                <w:bCs/>
+              </w:rPr>
+            </w:pPr>
+          </w:p>
+        </w:tc>
+        <w:tc>
+          <w:tcPr>
+            <w:tcW w:w="3313" w:type="dxa"/>
+          </w:tcPr>
+          <w:p>
+            <w:pPr>
+              <w:rPr>
+                <w:rFonts w:ascii="Arial" w:hAnsi="Arial" w:cs="Arial"/>
+                <w:b/>
+                <w:bCs/>
+              </w:rPr>
+            </w:pPr>
+          </w:p>
+        </w:tc>
+        <w:tc>
+          <w:tcPr>
+            <w:tcW w:w="2615" w:type="dxa"/>
+          </w:tcPr>
+          <w:p>
+            <w:pPr>
+              <w:jc w:val="center"/>
+              <w:rPr>
+                <w:rFonts w:ascii="Arial" w:hAnsi="Arial" w:cs="Arial"/>
+                <w:b/>
+                <w:bCs/>
+              </w:rPr>
+            </w:pPr>
           </w:p>
         </w:tc>
         <w:tc>

--- a/22072019yamonezin.docx
+++ b/22072019yamonezin.docx
@@ -955,6 +955,14 @@
                 <w:bCs/>
               </w:rPr>
             </w:pPr>
+            <w:r>
+              <w:rPr>
+                <w:rFonts w:ascii="Arial" w:hAnsi="Arial" w:cs="Arial"/>
+                <w:b/>
+                <w:bCs/>
+              </w:rPr>
+              <w:t>5</w:t>
+            </w:r>
           </w:p>
         </w:tc>
         <w:tc>
@@ -970,6 +978,14 @@
                 <w:bCs/>
               </w:rPr>
             </w:pPr>
+            <w:r>
+              <w:rPr>
+                <w:rFonts w:ascii="Arial" w:hAnsi="Arial" w:cs="Arial"/>
+                <w:b/>
+                <w:bCs/>
+              </w:rPr>
+              <w:t>26.07.2019</w:t>
+            </w:r>
           </w:p>
         </w:tc>
         <w:tc>
@@ -984,6 +1000,48 @@
                 <w:bCs/>
               </w:rPr>
             </w:pPr>
+            <w:r>
+              <w:rPr>
+                <w:rFonts w:ascii="Arial" w:hAnsi="Arial" w:cs="Arial"/>
+                <w:b/>
+                <w:bCs/>
+              </w:rPr>
+              <w:t>1.Job Assignment Discussion</w:t>
+            </w:r>
+          </w:p>
+          <w:p>
+            <w:pPr>
+              <w:rPr>
+                <w:rFonts w:ascii="Arial" w:hAnsi="Arial" w:cs="Arial"/>
+                <w:b/>
+                <w:bCs/>
+              </w:rPr>
+            </w:pPr>
+            <w:r>
+              <w:rPr>
+                <w:rFonts w:ascii="Arial" w:hAnsi="Arial" w:cs="Arial"/>
+                <w:b/>
+                <w:bCs/>
+              </w:rPr>
+              <w:t xml:space="preserve">2.Team Meeting for video tutorial </w:t>
+            </w:r>
+          </w:p>
+          <w:p>
+            <w:pPr>
+              <w:rPr>
+                <w:rFonts w:ascii="Arial" w:hAnsi="Arial" w:cs="Arial"/>
+                <w:b/>
+                <w:bCs/>
+              </w:rPr>
+            </w:pPr>
+            <w:r>
+              <w:rPr>
+                <w:rFonts w:ascii="Arial" w:hAnsi="Arial" w:cs="Arial"/>
+                <w:b/>
+                <w:bCs/>
+              </w:rPr>
+              <w:t>3. Write script for video tutorial for Bizleap-hr software</w:t>
+            </w:r>
           </w:p>
         </w:tc>
         <w:tc>
@@ -999,6 +1057,14 @@
                 <w:bCs/>
               </w:rPr>
             </w:pPr>
+            <w:r>
+              <w:rPr>
+                <w:rFonts w:ascii="Arial" w:hAnsi="Arial" w:cs="Arial"/>
+                <w:b/>
+                <w:bCs/>
+              </w:rPr>
+              <w:t>Done</w:t>
+            </w:r>
           </w:p>
         </w:tc>
         <w:tc>
